--- a/TASK.docx
+++ b/TASK.docx
@@ -2,6 +2,548 @@
 <file path=word/document.xml><?xml version="1.0" encoding="utf-8"?>
 <w:document xmlns:wpc="http://schemas.microsoft.com/office/word/2010/wordprocessingCanvas" xmlns:cx="http://schemas.microsoft.com/office/drawing/2014/chartex" xmlns:cx1="http://schemas.microsoft.com/office/drawing/2015/9/8/chartex" xmlns:cx2="http://schemas.microsoft.com/office/drawing/2015/10/21/chartex" xmlns:cx3="http://schemas.microsoft.com/office/drawing/2016/5/9/chartex" xmlns:cx4="http://schemas.microsoft.com/office/drawing/2016/5/10/chartex" xmlns:cx5="http://schemas.microsoft.com/office/drawing/2016/5/11/chartex" xmlns:cx6="http://schemas.microsoft.com/office/drawing/2016/5/12/chartex" xmlns:cx7="http://schemas.microsoft.com/office/drawing/2016/5/13/chartex" xmlns:cx8="http://schemas.microsoft.com/office/drawing/2016/5/14/chartex" xmlns:mc="http://schemas.openxmlformats.org/markup-compatibility/2006" xmlns:aink="http://schemas.microsoft.com/office/drawing/2016/ink" xmlns:am3d="http://schemas.microsoft.com/office/drawing/2017/model3d" xmlns:o="urn:schemas-microsoft-com:office:office" xmlns:oel="http://schemas.microsoft.com/office/2019/extlst" xmlns:r="http://schemas.openxmlformats.org/officeDocument/2006/relationships" xmlns:m="http://schemas.openxmlformats.org/officeDocument/2006/math" xmlns:v="urn:schemas-microsoft-com:vml" xmlns:wp14="http://schemas.microsoft.com/office/word/2010/wordprocessingDrawing" xmlns:wp="http://schemas.openxmlformats.org/drawingml/2006/wordprocessingDrawing" xmlns:w10="urn:schemas-microsoft-com:office:word" xmlns:w="http://schemas.openxmlformats.org/wordprocessingml/2006/main" xmlns:w14="http://schemas.microsoft.com/office/word/2010/wordml" xmlns:w15="http://schemas.microsoft.com/office/word/2012/wordml" xmlns:w16cex="http://schemas.microsoft.com/office/word/2018/wordml/cex" xmlns:w16cid="http://schemas.microsoft.com/office/word/2016/wordml/cid" xmlns:w16="http://schemas.microsoft.com/office/word/2018/wordml" xmlns:w16sdtdh="http://schemas.microsoft.com/office/word/2020/wordml/sdtdatahash" xmlns:w16se="http://schemas.microsoft.com/office/word/2015/wordml/symex" xmlns:wpg="http://schemas.microsoft.com/office/word/2010/wordprocessingGroup" xmlns:wpi="http://schemas.microsoft.com/office/word/2010/wordprocessingInk" xmlns:wne="http://schemas.microsoft.com/office/word/2006/wordml" xmlns:wps="http://schemas.microsoft.com/office/word/2010/wordprocessingShape" mc:Ignorable="w14 w15 w16se w16cid w16 w16cex w16sdtdh wp14">
   <w:body>
+    <w:tbl>
+      <w:tblPr>
+        <w:tblW w:w="0" w:type="auto"/>
+        <w:tblCellSpacing w:w="15" w:type="dxa"/>
+        <w:tblCellMar>
+          <w:top w:w="15" w:type="dxa"/>
+          <w:left w:w="15" w:type="dxa"/>
+          <w:bottom w:w="15" w:type="dxa"/>
+          <w:right w:w="15" w:type="dxa"/>
+        </w:tblCellMar>
+        <w:tblLook w:val="04A0" w:firstRow="1" w:lastRow="0" w:firstColumn="1" w:lastColumn="0" w:noHBand="0" w:noVBand="1"/>
+      </w:tblPr>
+      <w:tblGrid>
+        <w:gridCol w:w="2109"/>
+        <w:gridCol w:w="6917"/>
+      </w:tblGrid>
+      <w:tr>
+        <w:trPr>
+          <w:tblHeader/>
+          <w:tblCellSpacing w:w="15" w:type="dxa"/>
+        </w:trPr>
+        <w:tc>
+          <w:tcPr>
+            <w:tcW w:w="0" w:type="auto"/>
+            <w:vAlign w:val="center"/>
+            <w:hideMark/>
+          </w:tcPr>
+          <w:p>
+            <w:pPr>
+              <w:rPr>
+                <w:b/>
+                <w:bCs/>
+              </w:rPr>
+            </w:pPr>
+            <w:r>
+              <w:rPr>
+                <w:b/>
+                <w:bCs/>
+              </w:rPr>
+              <w:t>Field</w:t>
+            </w:r>
+          </w:p>
+        </w:tc>
+        <w:tc>
+          <w:tcPr>
+            <w:tcW w:w="0" w:type="auto"/>
+            <w:vAlign w:val="center"/>
+            <w:hideMark/>
+          </w:tcPr>
+          <w:p>
+            <w:pPr>
+              <w:rPr>
+                <w:b/>
+                <w:bCs/>
+              </w:rPr>
+            </w:pPr>
+            <w:r>
+              <w:rPr>
+                <w:b/>
+                <w:bCs/>
+              </w:rPr>
+              <w:t>Value</w:t>
+            </w:r>
+          </w:p>
+        </w:tc>
+      </w:tr>
+      <w:tr>
+        <w:trPr>
+          <w:tblCellSpacing w:w="15" w:type="dxa"/>
+        </w:trPr>
+        <w:tc>
+          <w:tcPr>
+            <w:tcW w:w="0" w:type="auto"/>
+            <w:vAlign w:val="center"/>
+            <w:hideMark/>
+          </w:tcPr>
+          <w:p>
+            <w:pPr>
+              <w:rPr>
+                <w:b/>
+                <w:bCs/>
+              </w:rPr>
+            </w:pPr>
+            <w:r>
+              <w:rPr>
+                <w:b/>
+                <w:bCs/>
+              </w:rPr>
+              <w:t>Token Name</w:t>
+            </w:r>
+          </w:p>
+        </w:tc>
+        <w:tc>
+          <w:tcPr>
+            <w:tcW w:w="0" w:type="auto"/>
+            <w:vAlign w:val="center"/>
+            <w:hideMark/>
+          </w:tcPr>
+          <w:p>
+            <w:pPr>
+              <w:rPr>
+                <w:b/>
+                <w:bCs/>
+              </w:rPr>
+            </w:pPr>
+            <w:proofErr w:type="spellStart"/>
+            <w:r>
+              <w:rPr>
+                <w:b/>
+                <w:bCs/>
+              </w:rPr>
+              <w:t>MyClientToken</w:t>
+            </w:r>
+            <w:proofErr w:type="spellEnd"/>
+          </w:p>
+        </w:tc>
+      </w:tr>
+      <w:tr>
+        <w:trPr>
+          <w:tblCellSpacing w:w="15" w:type="dxa"/>
+        </w:trPr>
+        <w:tc>
+          <w:tcPr>
+            <w:tcW w:w="0" w:type="auto"/>
+            <w:vAlign w:val="center"/>
+            <w:hideMark/>
+          </w:tcPr>
+          <w:p>
+            <w:pPr>
+              <w:rPr>
+                <w:b/>
+                <w:bCs/>
+              </w:rPr>
+            </w:pPr>
+            <w:r>
+              <w:rPr>
+                <w:b/>
+                <w:bCs/>
+              </w:rPr>
+              <w:t>Grant Type</w:t>
+            </w:r>
+          </w:p>
+        </w:tc>
+        <w:tc>
+          <w:tcPr>
+            <w:tcW w:w="0" w:type="auto"/>
+            <w:vAlign w:val="center"/>
+            <w:hideMark/>
+          </w:tcPr>
+          <w:p>
+            <w:pPr>
+              <w:rPr>
+                <w:b/>
+                <w:bCs/>
+              </w:rPr>
+            </w:pPr>
+            <w:r>
+              <w:rPr>
+                <w:b/>
+                <w:bCs/>
+              </w:rPr>
+              <w:t>Authorization Code</w:t>
+            </w:r>
+          </w:p>
+        </w:tc>
+      </w:tr>
+      <w:tr>
+        <w:trPr>
+          <w:tblCellSpacing w:w="15" w:type="dxa"/>
+        </w:trPr>
+        <w:tc>
+          <w:tcPr>
+            <w:tcW w:w="0" w:type="auto"/>
+            <w:vAlign w:val="center"/>
+            <w:hideMark/>
+          </w:tcPr>
+          <w:p>
+            <w:pPr>
+              <w:rPr>
+                <w:b/>
+                <w:bCs/>
+              </w:rPr>
+            </w:pPr>
+            <w:r>
+              <w:rPr>
+                <w:b/>
+                <w:bCs/>
+              </w:rPr>
+              <w:t>Callback URL</w:t>
+            </w:r>
+          </w:p>
+        </w:tc>
+        <w:tc>
+          <w:tcPr>
+            <w:tcW w:w="0" w:type="auto"/>
+            <w:vAlign w:val="center"/>
+            <w:hideMark/>
+          </w:tcPr>
+          <w:p>
+            <w:pPr>
+              <w:rPr>
+                <w:b/>
+                <w:bCs/>
+              </w:rPr>
+            </w:pPr>
+            <w:r>
+              <w:rPr>
+                <w:b/>
+                <w:bCs/>
+              </w:rPr>
+              <w:t xml:space="preserve">http://localhost:8080/login/oauth2/code/my-client (must match </w:t>
+            </w:r>
+            <w:proofErr w:type="spellStart"/>
+            <w:r>
+              <w:rPr>
+                <w:b/>
+                <w:bCs/>
+              </w:rPr>
+              <w:t>redirectUri</w:t>
+            </w:r>
+            <w:proofErr w:type="spellEnd"/>
+            <w:r>
+              <w:rPr>
+                <w:b/>
+                <w:bCs/>
+              </w:rPr>
+              <w:t>)</w:t>
+            </w:r>
+          </w:p>
+        </w:tc>
+      </w:tr>
+      <w:tr>
+        <w:trPr>
+          <w:tblCellSpacing w:w="15" w:type="dxa"/>
+        </w:trPr>
+        <w:tc>
+          <w:tcPr>
+            <w:tcW w:w="0" w:type="auto"/>
+            <w:vAlign w:val="center"/>
+            <w:hideMark/>
+          </w:tcPr>
+          <w:p>
+            <w:pPr>
+              <w:rPr>
+                <w:b/>
+                <w:bCs/>
+              </w:rPr>
+            </w:pPr>
+            <w:r>
+              <w:rPr>
+                <w:b/>
+                <w:bCs/>
+              </w:rPr>
+              <w:t>Auth URL</w:t>
+            </w:r>
+          </w:p>
+        </w:tc>
+        <w:tc>
+          <w:tcPr>
+            <w:tcW w:w="0" w:type="auto"/>
+            <w:vAlign w:val="center"/>
+            <w:hideMark/>
+          </w:tcPr>
+          <w:p>
+            <w:pPr>
+              <w:rPr>
+                <w:b/>
+                <w:bCs/>
+              </w:rPr>
+            </w:pPr>
+            <w:r>
+              <w:rPr>
+                <w:b/>
+                <w:bCs/>
+              </w:rPr>
+              <w:t>http://localhost:9000/oauth2/authorize</w:t>
+            </w:r>
+          </w:p>
+        </w:tc>
+      </w:tr>
+      <w:tr>
+        <w:trPr>
+          <w:tblCellSpacing w:w="15" w:type="dxa"/>
+        </w:trPr>
+        <w:tc>
+          <w:tcPr>
+            <w:tcW w:w="0" w:type="auto"/>
+            <w:vAlign w:val="center"/>
+            <w:hideMark/>
+          </w:tcPr>
+          <w:p>
+            <w:pPr>
+              <w:rPr>
+                <w:b/>
+                <w:bCs/>
+              </w:rPr>
+            </w:pPr>
+            <w:r>
+              <w:rPr>
+                <w:b/>
+                <w:bCs/>
+              </w:rPr>
+              <w:t>Access Token URL</w:t>
+            </w:r>
+          </w:p>
+        </w:tc>
+        <w:tc>
+          <w:tcPr>
+            <w:tcW w:w="0" w:type="auto"/>
+            <w:vAlign w:val="center"/>
+            <w:hideMark/>
+          </w:tcPr>
+          <w:p>
+            <w:pPr>
+              <w:rPr>
+                <w:b/>
+                <w:bCs/>
+              </w:rPr>
+            </w:pPr>
+            <w:r>
+              <w:rPr>
+                <w:b/>
+                <w:bCs/>
+              </w:rPr>
+              <w:t>http://localhost:9000/oauth2/token</w:t>
+            </w:r>
+          </w:p>
+        </w:tc>
+      </w:tr>
+      <w:tr>
+        <w:trPr>
+          <w:tblCellSpacing w:w="15" w:type="dxa"/>
+        </w:trPr>
+        <w:tc>
+          <w:tcPr>
+            <w:tcW w:w="0" w:type="auto"/>
+            <w:vAlign w:val="center"/>
+            <w:hideMark/>
+          </w:tcPr>
+          <w:p>
+            <w:pPr>
+              <w:rPr>
+                <w:b/>
+                <w:bCs/>
+              </w:rPr>
+            </w:pPr>
+            <w:r>
+              <w:rPr>
+                <w:b/>
+                <w:bCs/>
+              </w:rPr>
+              <w:t>Client ID</w:t>
+            </w:r>
+          </w:p>
+        </w:tc>
+        <w:tc>
+          <w:tcPr>
+            <w:tcW w:w="0" w:type="auto"/>
+            <w:vAlign w:val="center"/>
+            <w:hideMark/>
+          </w:tcPr>
+          <w:p>
+            <w:pPr>
+              <w:rPr>
+                <w:b/>
+                <w:bCs/>
+              </w:rPr>
+            </w:pPr>
+            <w:r>
+              <w:rPr>
+                <w:b/>
+                <w:bCs/>
+              </w:rPr>
+              <w:t>my-client</w:t>
+            </w:r>
+          </w:p>
+        </w:tc>
+      </w:tr>
+      <w:tr>
+        <w:trPr>
+          <w:tblCellSpacing w:w="15" w:type="dxa"/>
+        </w:trPr>
+        <w:tc>
+          <w:tcPr>
+            <w:tcW w:w="0" w:type="auto"/>
+            <w:vAlign w:val="center"/>
+            <w:hideMark/>
+          </w:tcPr>
+          <w:p>
+            <w:pPr>
+              <w:rPr>
+                <w:b/>
+                <w:bCs/>
+              </w:rPr>
+            </w:pPr>
+            <w:r>
+              <w:rPr>
+                <w:b/>
+                <w:bCs/>
+              </w:rPr>
+              <w:t>Client Secret</w:t>
+            </w:r>
+          </w:p>
+        </w:tc>
+        <w:tc>
+          <w:tcPr>
+            <w:tcW w:w="0" w:type="auto"/>
+            <w:vAlign w:val="center"/>
+            <w:hideMark/>
+          </w:tcPr>
+          <w:p>
+            <w:pPr>
+              <w:rPr>
+                <w:b/>
+                <w:bCs/>
+              </w:rPr>
+            </w:pPr>
+            <w:r>
+              <w:rPr>
+                <w:b/>
+                <w:bCs/>
+              </w:rPr>
+              <w:t>secret</w:t>
+            </w:r>
+          </w:p>
+        </w:tc>
+      </w:tr>
+      <w:tr>
+        <w:trPr>
+          <w:tblCellSpacing w:w="15" w:type="dxa"/>
+        </w:trPr>
+        <w:tc>
+          <w:tcPr>
+            <w:tcW w:w="0" w:type="auto"/>
+            <w:vAlign w:val="center"/>
+            <w:hideMark/>
+          </w:tcPr>
+          <w:p>
+            <w:pPr>
+              <w:rPr>
+                <w:b/>
+                <w:bCs/>
+              </w:rPr>
+            </w:pPr>
+            <w:r>
+              <w:rPr>
+                <w:b/>
+                <w:bCs/>
+              </w:rPr>
+              <w:t>Scope</w:t>
+            </w:r>
+          </w:p>
+        </w:tc>
+        <w:tc>
+          <w:tcPr>
+            <w:tcW w:w="0" w:type="auto"/>
+            <w:vAlign w:val="center"/>
+            <w:hideMark/>
+          </w:tcPr>
+          <w:p>
+            <w:pPr>
+              <w:rPr>
+                <w:b/>
+                <w:bCs/>
+              </w:rPr>
+            </w:pPr>
+            <w:r>
+              <w:rPr>
+                <w:b/>
+                <w:bCs/>
+              </w:rPr>
+              <w:t>read</w:t>
+            </w:r>
+          </w:p>
+        </w:tc>
+      </w:tr>
+      <w:tr>
+        <w:trPr>
+          <w:tblCellSpacing w:w="15" w:type="dxa"/>
+        </w:trPr>
+        <w:tc>
+          <w:tcPr>
+            <w:tcW w:w="0" w:type="auto"/>
+            <w:vAlign w:val="center"/>
+            <w:hideMark/>
+          </w:tcPr>
+          <w:p>
+            <w:pPr>
+              <w:rPr>
+                <w:b/>
+                <w:bCs/>
+              </w:rPr>
+            </w:pPr>
+            <w:r>
+              <w:rPr>
+                <w:b/>
+                <w:bCs/>
+              </w:rPr>
+              <w:t>Client Authentication</w:t>
+            </w:r>
+          </w:p>
+        </w:tc>
+        <w:tc>
+          <w:tcPr>
+            <w:tcW w:w="0" w:type="auto"/>
+            <w:vAlign w:val="center"/>
+            <w:hideMark/>
+          </w:tcPr>
+          <w:p>
+            <w:pPr>
+              <w:rPr>
+                <w:b/>
+                <w:bCs/>
+              </w:rPr>
+            </w:pPr>
+            <w:r>
+              <w:rPr>
+                <w:b/>
+                <w:bCs/>
+              </w:rPr>
+              <w:t>Send as Basic Auth Header</w:t>
+            </w:r>
+          </w:p>
+        </w:tc>
+      </w:tr>
+    </w:tbl>
+    <w:p>
+      <w:pPr>
+        <w:rPr>
+          <w:b/>
+          <w:bCs/>
+        </w:rPr>
+      </w:pPr>
+    </w:p>
+    <w:p>
+      <w:pPr>
+        <w:rPr>
+          <w:b/>
+          <w:bCs/>
+        </w:rPr>
+      </w:pPr>
+    </w:p>
     <w:p>
       <w:pPr>
         <w:rPr>
@@ -225,6 +767,7 @@
         </w:numPr>
       </w:pPr>
       <w:r>
+        <w:lastRenderedPageBreak/>
         <w:t xml:space="preserve">Allow delivery agents to </w:t>
       </w:r>
       <w:r>
@@ -444,7 +987,7 @@
     <w:p>
       <w:r>
         <w:pict w14:anchorId="725367D8">
-          <v:rect id="_x0000_i1073" style="width:0;height:1.5pt" o:hralign="center" o:hrstd="t" o:hr="t" fillcolor="#a0a0a0" stroked="f"/>
+          <v:rect id="_x0000_i1025" style="width:0;height:1.5pt" o:hralign="center" o:hrstd="t" o:hr="t" fillcolor="#a0a0a0" stroked="f"/>
         </w:pict>
       </w:r>
     </w:p>
@@ -528,6 +1071,7 @@
           <w:b/>
           <w:bCs/>
         </w:rPr>
+        <w:lastRenderedPageBreak/>
         <w:t>Delivery agents to deliver orders.</w:t>
       </w:r>
     </w:p>
@@ -539,7 +1083,7 @@
     <w:p>
       <w:r>
         <w:pict w14:anchorId="04C3CA20">
-          <v:rect id="_x0000_i1074" style="width:0;height:1.5pt" o:hralign="center" o:hrstd="t" o:hr="t" fillcolor="#a0a0a0" stroked="f"/>
+          <v:rect id="_x0000_i1026" style="width:0;height:1.5pt" o:hralign="center" o:hrstd="t" o:hr="t" fillcolor="#a0a0a0" stroked="f"/>
         </w:pict>
       </w:r>
     </w:p>
@@ -703,7 +1247,6 @@
         </w:numPr>
       </w:pPr>
       <w:r>
-        <w:lastRenderedPageBreak/>
         <w:t>Address</w:t>
       </w:r>
     </w:p>
@@ -924,7 +1467,7 @@
     <w:p>
       <w:r>
         <w:pict w14:anchorId="662DDC74">
-          <v:rect id="_x0000_i1075" style="width:0;height:1.5pt" o:hralign="center" o:hrstd="t" o:hr="t" fillcolor="#a0a0a0" stroked="f"/>
+          <v:rect id="_x0000_i1027" style="width:0;height:1.5pt" o:hralign="center" o:hrstd="t" o:hr="t" fillcolor="#a0a0a0" stroked="f"/>
         </w:pict>
       </w:r>
     </w:p>
@@ -976,95 +1519,95 @@
     </w:p>
     <w:p>
       <w:r>
+        <w:t>Order</w:t>
+      </w:r>
+    </w:p>
+    <w:p>
+      <w:proofErr w:type="spellStart"/>
+      <w:r>
+        <w:t>DeliveryAgent</w:t>
+      </w:r>
+      <w:proofErr w:type="spellEnd"/>
+    </w:p>
+    <w:p>
+      <w:r>
+        <w:t>Cart</w:t>
+      </w:r>
+    </w:p>
+    <w:p>
+      <w:r>
+        <w:t>Address</w:t>
+      </w:r>
+    </w:p>
+    <w:p>
+      <w:proofErr w:type="spellStart"/>
+      <w:r>
+        <w:t>OrderStatus</w:t>
+      </w:r>
+      <w:proofErr w:type="spellEnd"/>
+      <w:r>
+        <w:t xml:space="preserve"> (Enum)</w:t>
+      </w:r>
+    </w:p>
+    <w:p>
+      <w:r>
+        <w:pict w14:anchorId="086F3C24">
+          <v:rect id="_x0000_i1028" style="width:0;height:1.5pt" o:hralign="center" o:hrstd="t" o:hr="t" fillcolor="#a0a0a0" stroked="f"/>
+        </w:pict>
+      </w:r>
+    </w:p>
+    <w:p>
+      <w:pPr>
+        <w:rPr>
+          <w:b/>
+          <w:bCs/>
+        </w:rPr>
+      </w:pPr>
+      <w:r>
+        <w:rPr>
+          <w:rFonts w:ascii="Segoe UI Emoji" w:hAnsi="Segoe UI Emoji" w:cs="Segoe UI Emoji"/>
+          <w:b/>
+          <w:bCs/>
+        </w:rPr>
+        <w:t>🔄</w:t>
+      </w:r>
+      <w:r>
+        <w:rPr>
+          <w:b/>
+          <w:bCs/>
+        </w:rPr>
+        <w:t xml:space="preserve"> Operations (Console Menu)</w:t>
+      </w:r>
+    </w:p>
+    <w:p>
+      <w:r>
+        <w:t>markdown</w:t>
+      </w:r>
+    </w:p>
+    <w:p/>
+    <w:p>
+      <w:r>
+        <w:t>1. Register Restaurant</w:t>
+      </w:r>
+    </w:p>
+    <w:p>
+      <w:r>
+        <w:t>2. Register Customer</w:t>
+      </w:r>
+    </w:p>
+    <w:p>
+      <w:r>
+        <w:t>3. Register Delivery Agent</w:t>
+      </w:r>
+    </w:p>
+    <w:p>
+      <w:r>
+        <w:t>4. Show Restaurants</w:t>
+      </w:r>
+    </w:p>
+    <w:p>
+      <w:r>
         <w:lastRenderedPageBreak/>
-        <w:t>Order</w:t>
-      </w:r>
-    </w:p>
-    <w:p>
-      <w:proofErr w:type="spellStart"/>
-      <w:r>
-        <w:t>DeliveryAgent</w:t>
-      </w:r>
-      <w:proofErr w:type="spellEnd"/>
-    </w:p>
-    <w:p>
-      <w:r>
-        <w:t>Cart</w:t>
-      </w:r>
-    </w:p>
-    <w:p>
-      <w:r>
-        <w:t>Address</w:t>
-      </w:r>
-    </w:p>
-    <w:p>
-      <w:proofErr w:type="spellStart"/>
-      <w:r>
-        <w:t>OrderStatus</w:t>
-      </w:r>
-      <w:proofErr w:type="spellEnd"/>
-      <w:r>
-        <w:t xml:space="preserve"> (Enum)</w:t>
-      </w:r>
-    </w:p>
-    <w:p>
-      <w:r>
-        <w:pict w14:anchorId="086F3C24">
-          <v:rect id="_x0000_i1076" style="width:0;height:1.5pt" o:hralign="center" o:hrstd="t" o:hr="t" fillcolor="#a0a0a0" stroked="f"/>
-        </w:pict>
-      </w:r>
-    </w:p>
-    <w:p>
-      <w:pPr>
-        <w:rPr>
-          <w:b/>
-          <w:bCs/>
-        </w:rPr>
-      </w:pPr>
-      <w:r>
-        <w:rPr>
-          <w:rFonts w:ascii="Segoe UI Emoji" w:hAnsi="Segoe UI Emoji" w:cs="Segoe UI Emoji"/>
-          <w:b/>
-          <w:bCs/>
-        </w:rPr>
-        <w:t>🔄</w:t>
-      </w:r>
-      <w:r>
-        <w:rPr>
-          <w:b/>
-          <w:bCs/>
-        </w:rPr>
-        <w:t xml:space="preserve"> Operations (Console Menu)</w:t>
-      </w:r>
-    </w:p>
-    <w:p>
-      <w:r>
-        <w:t>markdown</w:t>
-      </w:r>
-    </w:p>
-    <w:p/>
-    <w:p>
-      <w:r>
-        <w:t>1. Register Restaurant</w:t>
-      </w:r>
-    </w:p>
-    <w:p>
-      <w:r>
-        <w:t>2. Register Customer</w:t>
-      </w:r>
-    </w:p>
-    <w:p>
-      <w:r>
-        <w:t>3. Register Delivery Agent</w:t>
-      </w:r>
-    </w:p>
-    <w:p>
-      <w:r>
-        <w:t>4. Show Restaurants</w:t>
-      </w:r>
-    </w:p>
-    <w:p>
-      <w:r>
         <w:t>5. Show Menu (Restaurant ID)</w:t>
       </w:r>
     </w:p>
@@ -1091,7 +1634,7 @@
     <w:p>
       <w:r>
         <w:pict w14:anchorId="2E62D711">
-          <v:rect id="_x0000_i1077" style="width:0;height:1.5pt" o:hralign="center" o:hrstd="t" o:hr="t" fillcolor="#a0a0a0" stroked="f"/>
+          <v:rect id="_x0000_i1029" style="width:0;height:1.5pt" o:hralign="center" o:hrstd="t" o:hr="t" fillcolor="#a0a0a0" stroked="f"/>
         </w:pict>
       </w:r>
     </w:p>
@@ -1154,7 +1697,7 @@
     <w:p>
       <w:r>
         <w:pict w14:anchorId="20E1848A">
-          <v:rect id="_x0000_i1078" style="width:0;height:1.5pt" o:hralign="center" o:hrstd="t" o:hr="t" fillcolor="#a0a0a0" stroked="f"/>
+          <v:rect id="_x0000_i1030" style="width:0;height:1.5pt" o:hralign="center" o:hrstd="t" o:hr="t" fillcolor="#a0a0a0" stroked="f"/>
         </w:pict>
       </w:r>
     </w:p>
@@ -1222,7 +1765,6 @@
         </w:numPr>
       </w:pPr>
       <w:r>
-        <w:lastRenderedPageBreak/>
         <w:t>Multi-threading for order handling</w:t>
       </w:r>
     </w:p>
@@ -1240,7 +1782,7 @@
     <w:p>
       <w:r>
         <w:pict w14:anchorId="06A6620D">
-          <v:rect id="_x0000_i1079" style="width:0;height:1.5pt" o:hralign="center" o:hrstd="t" o:hr="t" fillcolor="#a0a0a0" stroked="f"/>
+          <v:rect id="_x0000_i1031" style="width:0;height:1.5pt" o:hralign="center" o:hrstd="t" o:hr="t" fillcolor="#a0a0a0" stroked="f"/>
         </w:pict>
       </w:r>
     </w:p>
@@ -1482,7 +2024,7 @@
     <w:p>
       <w:r>
         <w:pict w14:anchorId="380C3DE0">
-          <v:rect id="_x0000_i1080" style="width:0;height:1.5pt" o:hralign="center" o:hrstd="t" o:hr="t" fillcolor="#a0a0a0" stroked="f"/>
+          <v:rect id="_x0000_i1032" style="width:0;height:1.5pt" o:hralign="center" o:hrstd="t" o:hr="t" fillcolor="#a0a0a0" stroked="f"/>
         </w:pict>
       </w:r>
     </w:p>
@@ -1511,6 +2053,7 @@
     </w:p>
     <w:p>
       <w:r>
+        <w:lastRenderedPageBreak/>
         <w:t>text</w:t>
       </w:r>
     </w:p>

--- a/TASK.docx
+++ b/TASK.docx
@@ -530,32 +530,521 @@
     </w:tbl>
     <w:p>
       <w:pPr>
-        <w:rPr>
-          <w:b/>
-          <w:bCs/>
-        </w:rPr>
-      </w:pPr>
-    </w:p>
-    <w:p>
-      <w:pPr>
-        <w:rPr>
-          <w:b/>
-          <w:bCs/>
-        </w:rPr>
-      </w:pPr>
-    </w:p>
-    <w:p>
-      <w:pPr>
-        <w:rPr>
-          <w:b/>
-          <w:bCs/>
-        </w:rPr>
-      </w:pPr>
-      <w:r>
-        <w:rPr>
-          <w:b/>
-          <w:bCs/>
-        </w:rPr>
+        <w:pBdr>
+          <w:bottom w:val="single" w:sz="12" w:space="1" w:color="auto"/>
+        </w:pBdr>
+        <w:rPr>
+          <w:b/>
+          <w:bCs/>
+        </w:rPr>
+      </w:pPr>
+    </w:p>
+    <w:tbl>
+      <w:tblPr>
+        <w:tblW w:w="0" w:type="auto"/>
+        <w:tblCellSpacing w:w="15" w:type="dxa"/>
+        <w:tblCellMar>
+          <w:top w:w="15" w:type="dxa"/>
+          <w:left w:w="15" w:type="dxa"/>
+          <w:bottom w:w="15" w:type="dxa"/>
+          <w:right w:w="15" w:type="dxa"/>
+        </w:tblCellMar>
+        <w:tblLook w:val="04A0" w:firstRow="1" w:lastRow="0" w:firstColumn="1" w:lastColumn="0" w:noHBand="0" w:noVBand="1"/>
+      </w:tblPr>
+      <w:tblGrid>
+        <w:gridCol w:w="2038"/>
+        <w:gridCol w:w="5119"/>
+      </w:tblGrid>
+      <w:tr>
+        <w:trPr>
+          <w:tblHeader/>
+          <w:tblCellSpacing w:w="15" w:type="dxa"/>
+        </w:trPr>
+        <w:tc>
+          <w:tcPr>
+            <w:tcW w:w="0" w:type="auto"/>
+            <w:vAlign w:val="center"/>
+            <w:hideMark/>
+          </w:tcPr>
+          <w:p>
+            <w:pPr>
+              <w:rPr>
+                <w:b/>
+                <w:bCs/>
+              </w:rPr>
+            </w:pPr>
+            <w:r>
+              <w:rPr>
+                <w:b/>
+                <w:bCs/>
+              </w:rPr>
+              <w:t>Field</w:t>
+            </w:r>
+          </w:p>
+        </w:tc>
+        <w:tc>
+          <w:tcPr>
+            <w:tcW w:w="0" w:type="auto"/>
+            <w:vAlign w:val="center"/>
+            <w:hideMark/>
+          </w:tcPr>
+          <w:p>
+            <w:pPr>
+              <w:rPr>
+                <w:b/>
+                <w:bCs/>
+              </w:rPr>
+            </w:pPr>
+            <w:r>
+              <w:rPr>
+                <w:b/>
+                <w:bCs/>
+              </w:rPr>
+              <w:t>Value</w:t>
+            </w:r>
+          </w:p>
+        </w:tc>
+      </w:tr>
+      <w:tr>
+        <w:trPr>
+          <w:tblCellSpacing w:w="15" w:type="dxa"/>
+        </w:trPr>
+        <w:tc>
+          <w:tcPr>
+            <w:tcW w:w="0" w:type="auto"/>
+            <w:vAlign w:val="center"/>
+            <w:hideMark/>
+          </w:tcPr>
+          <w:p>
+            <w:pPr>
+              <w:rPr>
+                <w:b/>
+                <w:bCs/>
+              </w:rPr>
+            </w:pPr>
+            <w:r>
+              <w:rPr>
+                <w:b/>
+                <w:bCs/>
+              </w:rPr>
+              <w:t>Token Name</w:t>
+            </w:r>
+          </w:p>
+        </w:tc>
+        <w:tc>
+          <w:tcPr>
+            <w:tcW w:w="0" w:type="auto"/>
+            <w:vAlign w:val="center"/>
+            <w:hideMark/>
+          </w:tcPr>
+          <w:p>
+            <w:pPr>
+              <w:rPr>
+                <w:b/>
+                <w:bCs/>
+              </w:rPr>
+            </w:pPr>
+            <w:proofErr w:type="spellStart"/>
+            <w:r>
+              <w:rPr>
+                <w:b/>
+                <w:bCs/>
+              </w:rPr>
+              <w:t>myToken</w:t>
+            </w:r>
+            <w:proofErr w:type="spellEnd"/>
+          </w:p>
+        </w:tc>
+      </w:tr>
+      <w:tr>
+        <w:trPr>
+          <w:tblCellSpacing w:w="15" w:type="dxa"/>
+        </w:trPr>
+        <w:tc>
+          <w:tcPr>
+            <w:tcW w:w="0" w:type="auto"/>
+            <w:vAlign w:val="center"/>
+            <w:hideMark/>
+          </w:tcPr>
+          <w:p>
+            <w:pPr>
+              <w:rPr>
+                <w:b/>
+                <w:bCs/>
+              </w:rPr>
+            </w:pPr>
+            <w:r>
+              <w:rPr>
+                <w:b/>
+                <w:bCs/>
+              </w:rPr>
+              <w:t>Grant Type</w:t>
+            </w:r>
+          </w:p>
+        </w:tc>
+        <w:tc>
+          <w:tcPr>
+            <w:tcW w:w="0" w:type="auto"/>
+            <w:vAlign w:val="center"/>
+            <w:hideMark/>
+          </w:tcPr>
+          <w:p>
+            <w:pPr>
+              <w:rPr>
+                <w:b/>
+                <w:bCs/>
+              </w:rPr>
+            </w:pPr>
+            <w:r>
+              <w:rPr>
+                <w:b/>
+                <w:bCs/>
+              </w:rPr>
+              <w:t>Authorization Code</w:t>
+            </w:r>
+          </w:p>
+        </w:tc>
+      </w:tr>
+      <w:tr>
+        <w:trPr>
+          <w:tblCellSpacing w:w="15" w:type="dxa"/>
+        </w:trPr>
+        <w:tc>
+          <w:tcPr>
+            <w:tcW w:w="0" w:type="auto"/>
+            <w:vAlign w:val="center"/>
+            <w:hideMark/>
+          </w:tcPr>
+          <w:p>
+            <w:pPr>
+              <w:rPr>
+                <w:b/>
+                <w:bCs/>
+              </w:rPr>
+            </w:pPr>
+            <w:r>
+              <w:rPr>
+                <w:b/>
+                <w:bCs/>
+              </w:rPr>
+              <w:t>Callback URL</w:t>
+            </w:r>
+          </w:p>
+        </w:tc>
+        <w:tc>
+          <w:tcPr>
+            <w:tcW w:w="0" w:type="auto"/>
+            <w:vAlign w:val="center"/>
+            <w:hideMark/>
+          </w:tcPr>
+          <w:p>
+            <w:pPr>
+              <w:rPr>
+                <w:b/>
+                <w:bCs/>
+              </w:rPr>
+            </w:pPr>
+            <w:r>
+              <w:rPr>
+                <w:b/>
+                <w:bCs/>
+              </w:rPr>
+              <w:t>http://127.0.0.1:9000/login/oauth2/code/sahib</w:t>
+            </w:r>
+          </w:p>
+        </w:tc>
+      </w:tr>
+      <w:tr>
+        <w:trPr>
+          <w:tblCellSpacing w:w="15" w:type="dxa"/>
+        </w:trPr>
+        <w:tc>
+          <w:tcPr>
+            <w:tcW w:w="0" w:type="auto"/>
+            <w:vAlign w:val="center"/>
+            <w:hideMark/>
+          </w:tcPr>
+          <w:p>
+            <w:pPr>
+              <w:rPr>
+                <w:b/>
+                <w:bCs/>
+              </w:rPr>
+            </w:pPr>
+            <w:r>
+              <w:rPr>
+                <w:b/>
+                <w:bCs/>
+              </w:rPr>
+              <w:t>Auth URL</w:t>
+            </w:r>
+          </w:p>
+        </w:tc>
+        <w:tc>
+          <w:tcPr>
+            <w:tcW w:w="0" w:type="auto"/>
+            <w:vAlign w:val="center"/>
+            <w:hideMark/>
+          </w:tcPr>
+          <w:p>
+            <w:pPr>
+              <w:rPr>
+                <w:b/>
+                <w:bCs/>
+              </w:rPr>
+            </w:pPr>
+            <w:r>
+              <w:rPr>
+                <w:b/>
+                <w:bCs/>
+              </w:rPr>
+              <w:t>http://localhost:9000/oauth2/authorize</w:t>
+            </w:r>
+          </w:p>
+        </w:tc>
+      </w:tr>
+      <w:tr>
+        <w:trPr>
+          <w:tblCellSpacing w:w="15" w:type="dxa"/>
+        </w:trPr>
+        <w:tc>
+          <w:tcPr>
+            <w:tcW w:w="0" w:type="auto"/>
+            <w:vAlign w:val="center"/>
+            <w:hideMark/>
+          </w:tcPr>
+          <w:p>
+            <w:pPr>
+              <w:rPr>
+                <w:b/>
+                <w:bCs/>
+              </w:rPr>
+            </w:pPr>
+            <w:r>
+              <w:rPr>
+                <w:b/>
+                <w:bCs/>
+              </w:rPr>
+              <w:t>Access Token URL</w:t>
+            </w:r>
+          </w:p>
+        </w:tc>
+        <w:tc>
+          <w:tcPr>
+            <w:tcW w:w="0" w:type="auto"/>
+            <w:vAlign w:val="center"/>
+            <w:hideMark/>
+          </w:tcPr>
+          <w:p>
+            <w:pPr>
+              <w:rPr>
+                <w:b/>
+                <w:bCs/>
+              </w:rPr>
+            </w:pPr>
+            <w:r>
+              <w:rPr>
+                <w:b/>
+                <w:bCs/>
+              </w:rPr>
+              <w:t>http://localhost:9000/oauth2/token</w:t>
+            </w:r>
+          </w:p>
+        </w:tc>
+      </w:tr>
+      <w:tr>
+        <w:trPr>
+          <w:tblCellSpacing w:w="15" w:type="dxa"/>
+        </w:trPr>
+        <w:tc>
+          <w:tcPr>
+            <w:tcW w:w="0" w:type="auto"/>
+            <w:vAlign w:val="center"/>
+            <w:hideMark/>
+          </w:tcPr>
+          <w:p>
+            <w:pPr>
+              <w:rPr>
+                <w:b/>
+                <w:bCs/>
+              </w:rPr>
+            </w:pPr>
+            <w:r>
+              <w:rPr>
+                <w:b/>
+                <w:bCs/>
+              </w:rPr>
+              <w:t>Client ID</w:t>
+            </w:r>
+          </w:p>
+        </w:tc>
+        <w:tc>
+          <w:tcPr>
+            <w:tcW w:w="0" w:type="auto"/>
+            <w:vAlign w:val="center"/>
+            <w:hideMark/>
+          </w:tcPr>
+          <w:p>
+            <w:pPr>
+              <w:rPr>
+                <w:b/>
+                <w:bCs/>
+              </w:rPr>
+            </w:pPr>
+            <w:r>
+              <w:rPr>
+                <w:b/>
+                <w:bCs/>
+              </w:rPr>
+              <w:t>sahib</w:t>
+            </w:r>
+          </w:p>
+        </w:tc>
+      </w:tr>
+      <w:tr>
+        <w:trPr>
+          <w:tblCellSpacing w:w="15" w:type="dxa"/>
+        </w:trPr>
+        <w:tc>
+          <w:tcPr>
+            <w:tcW w:w="0" w:type="auto"/>
+            <w:vAlign w:val="center"/>
+            <w:hideMark/>
+          </w:tcPr>
+          <w:p>
+            <w:pPr>
+              <w:rPr>
+                <w:b/>
+                <w:bCs/>
+              </w:rPr>
+            </w:pPr>
+            <w:r>
+              <w:rPr>
+                <w:b/>
+                <w:bCs/>
+              </w:rPr>
+              <w:t>Client Secret</w:t>
+            </w:r>
+          </w:p>
+        </w:tc>
+        <w:tc>
+          <w:tcPr>
+            <w:tcW w:w="0" w:type="auto"/>
+            <w:vAlign w:val="center"/>
+            <w:hideMark/>
+          </w:tcPr>
+          <w:p>
+            <w:pPr>
+              <w:rPr>
+                <w:b/>
+                <w:bCs/>
+              </w:rPr>
+            </w:pPr>
+            <w:r>
+              <w:rPr>
+                <w:b/>
+                <w:bCs/>
+              </w:rPr>
+              <w:t>Sahib123</w:t>
+            </w:r>
+          </w:p>
+        </w:tc>
+      </w:tr>
+      <w:tr>
+        <w:trPr>
+          <w:tblCellSpacing w:w="15" w:type="dxa"/>
+        </w:trPr>
+        <w:tc>
+          <w:tcPr>
+            <w:tcW w:w="0" w:type="auto"/>
+            <w:vAlign w:val="center"/>
+            <w:hideMark/>
+          </w:tcPr>
+          <w:p>
+            <w:pPr>
+              <w:rPr>
+                <w:b/>
+                <w:bCs/>
+              </w:rPr>
+            </w:pPr>
+            <w:r>
+              <w:rPr>
+                <w:b/>
+                <w:bCs/>
+              </w:rPr>
+              <w:t>Scope</w:t>
+            </w:r>
+          </w:p>
+        </w:tc>
+        <w:tc>
+          <w:tcPr>
+            <w:tcW w:w="0" w:type="auto"/>
+            <w:vAlign w:val="center"/>
+            <w:hideMark/>
+          </w:tcPr>
+          <w:p>
+            <w:pPr>
+              <w:rPr>
+                <w:b/>
+                <w:bCs/>
+              </w:rPr>
+            </w:pPr>
+            <w:r>
+              <w:rPr>
+                <w:b/>
+                <w:bCs/>
+              </w:rPr>
+              <w:t>profile</w:t>
+            </w:r>
+          </w:p>
+        </w:tc>
+      </w:tr>
+    </w:tbl>
+    <w:p>
+      <w:pPr>
+        <w:rPr>
+          <w:b/>
+          <w:bCs/>
+        </w:rPr>
+      </w:pPr>
+    </w:p>
+    <w:p>
+      <w:pPr>
+        <w:rPr>
+          <w:b/>
+          <w:bCs/>
+        </w:rPr>
+      </w:pPr>
+    </w:p>
+    <w:p>
+      <w:pPr>
+        <w:rPr>
+          <w:b/>
+          <w:bCs/>
+        </w:rPr>
+      </w:pPr>
+    </w:p>
+    <w:p>
+      <w:pPr>
+        <w:rPr>
+          <w:b/>
+          <w:bCs/>
+        </w:rPr>
+      </w:pPr>
+    </w:p>
+    <w:p>
+      <w:pPr>
+        <w:rPr>
+          <w:b/>
+          <w:bCs/>
+        </w:rPr>
+      </w:pPr>
+      <w:r>
+        <w:rPr>
+          <w:b/>
+          <w:bCs/>
+        </w:rPr>
+        <w:lastRenderedPageBreak/>
         <w:t>Machine Coding Round (120 minutes)</w:t>
       </w:r>
     </w:p>
@@ -767,7 +1256,6 @@
         </w:numPr>
       </w:pPr>
       <w:r>
-        <w:lastRenderedPageBreak/>
         <w:t xml:space="preserve">Allow delivery agents to </w:t>
       </w:r>
       <w:r>
@@ -1071,7 +1559,6 @@
           <w:b/>
           <w:bCs/>
         </w:rPr>
-        <w:lastRenderedPageBreak/>
         <w:t>Delivery agents to deliver orders.</w:t>
       </w:r>
     </w:p>
@@ -1247,6 +1734,7 @@
         </w:numPr>
       </w:pPr>
       <w:r>
+        <w:lastRenderedPageBreak/>
         <w:t>Address</w:t>
       </w:r>
     </w:p>
@@ -1519,6 +2007,7 @@
     </w:p>
     <w:p>
       <w:r>
+        <w:lastRenderedPageBreak/>
         <w:t>Order</w:t>
       </w:r>
     </w:p>
@@ -1607,7 +2096,6 @@
     </w:p>
     <w:p>
       <w:r>
-        <w:lastRenderedPageBreak/>
         <w:t>5. Show Menu (Restaurant ID)</w:t>
       </w:r>
     </w:p>
@@ -1765,6 +2253,7 @@
         </w:numPr>
       </w:pPr>
       <w:r>
+        <w:lastRenderedPageBreak/>
         <w:t>Multi-threading for order handling</w:t>
       </w:r>
     </w:p>
@@ -2053,7 +2542,6 @@
     </w:p>
     <w:p>
       <w:r>
-        <w:lastRenderedPageBreak/>
         <w:t>text</w:t>
       </w:r>
     </w:p>
@@ -3966,6 +4454,7 @@
   <w:style w:type="paragraph" w:default="1" w:styleId="Normal">
     <w:name w:val="Normal"/>
     <w:qFormat/>
+    <w:rsid w:val="00705514"/>
   </w:style>
   <w:style w:type="paragraph" w:styleId="Heading1">
     <w:name w:val="heading 1"/>
